--- a/client/src/assets/Beredo_Resume.docx
+++ b/client/src/assets/Beredo_Resume.docx
@@ -1,6 +1,6 @@
 
 <file path=word/document.xml><?xml version="1.0" encoding="utf-8"?>
-<w:document xmlns:wpc="http://schemas.microsoft.com/office/word/2010/wordprocessingCanvas" xmlns:cx="http://schemas.microsoft.com/office/drawing/2014/chartex" xmlns:cx1="http://schemas.microsoft.com/office/drawing/2015/9/8/chartex" xmlns:cx2="http://schemas.microsoft.com/office/drawing/2015/10/21/chartex" xmlns:cx3="http://schemas.microsoft.com/office/drawing/2016/5/9/chartex" xmlns:cx4="http://schemas.microsoft.com/office/drawing/2016/5/10/chartex" xmlns:cx5="http://schemas.microsoft.com/office/drawing/2016/5/11/chartex" xmlns:cx6="http://schemas.microsoft.com/office/drawing/2016/5/12/chartex" xmlns:cx7="http://schemas.microsoft.com/office/drawing/2016/5/13/chartex" xmlns:cx8="http://schemas.microsoft.com/office/drawing/2016/5/14/chartex" xmlns:mc="http://schemas.openxmlformats.org/markup-compatibility/2006" xmlns:aink="http://schemas.microsoft.com/office/drawing/2016/ink" xmlns:am3d="http://schemas.microsoft.com/office/drawing/2017/model3d" xmlns:o="urn:schemas-microsoft-com:office:office" xmlns:oel="http://schemas.microsoft.com/office/2019/extlst" xmlns:r="http://schemas.openxmlformats.org/officeDocument/2006/relationships" xmlns:m="http://schemas.openxmlformats.org/officeDocument/2006/math" xmlns:v="urn:schemas-microsoft-com:vml" xmlns:wp14="http://schemas.microsoft.com/office/word/2010/wordprocessingDrawing" xmlns:wp="http://schemas.openxmlformats.org/drawingml/2006/wordprocessingDrawing" xmlns:w10="urn:schemas-microsoft-com:office:word" xmlns:w="http://schemas.openxmlformats.org/wordprocessingml/2006/main" xmlns:w14="http://schemas.microsoft.com/office/word/2010/wordml" xmlns:w15="http://schemas.microsoft.com/office/word/2012/wordml" xmlns:w16cex="http://schemas.microsoft.com/office/word/2018/wordml/cex" xmlns:w16cid="http://schemas.microsoft.com/office/word/2016/wordml/cid" xmlns:w16="http://schemas.microsoft.com/office/word/2018/wordml" xmlns:w16du="http://schemas.microsoft.com/office/word/2023/wordml/word16du" xmlns:w16sdtdh="http://schemas.microsoft.com/office/word/2020/wordml/sdtdatahash" xmlns:w16se="http://schemas.microsoft.com/office/word/2015/wordml/symex" xmlns:wpg="http://schemas.microsoft.com/office/word/2010/wordprocessingGroup" xmlns:wpi="http://schemas.microsoft.com/office/word/2010/wordprocessingInk" xmlns:wne="http://schemas.microsoft.com/office/word/2006/wordml" xmlns:wps="http://schemas.microsoft.com/office/word/2010/wordprocessingShape" mc:Ignorable="w14 w15 w16se w16cid w16 w16cex w16sdtdh wp14">
+<w:document xmlns:wpc="http://schemas.microsoft.com/office/word/2010/wordprocessingCanvas" xmlns:cx="http://schemas.microsoft.com/office/drawing/2014/chartex" xmlns:cx1="http://schemas.microsoft.com/office/drawing/2015/9/8/chartex" xmlns:cx2="http://schemas.microsoft.com/office/drawing/2015/10/21/chartex" xmlns:cx3="http://schemas.microsoft.com/office/drawing/2016/5/9/chartex" xmlns:cx4="http://schemas.microsoft.com/office/drawing/2016/5/10/chartex" xmlns:cx5="http://schemas.microsoft.com/office/drawing/2016/5/11/chartex" xmlns:cx6="http://schemas.microsoft.com/office/drawing/2016/5/12/chartex" xmlns:cx7="http://schemas.microsoft.com/office/drawing/2016/5/13/chartex" xmlns:cx8="http://schemas.microsoft.com/office/drawing/2016/5/14/chartex" xmlns:mc="http://schemas.openxmlformats.org/markup-compatibility/2006" xmlns:aink="http://schemas.microsoft.com/office/drawing/2016/ink" xmlns:am3d="http://schemas.microsoft.com/office/drawing/2017/model3d" xmlns:o="urn:schemas-microsoft-com:office:office" xmlns:r="http://schemas.openxmlformats.org/officeDocument/2006/relationships" xmlns:m="http://schemas.openxmlformats.org/officeDocument/2006/math" xmlns:v="urn:schemas-microsoft-com:vml" xmlns:wp14="http://schemas.microsoft.com/office/word/2010/wordprocessingDrawing" xmlns:wp="http://schemas.openxmlformats.org/drawingml/2006/wordprocessingDrawing" xmlns:w10="urn:schemas-microsoft-com:office:word" xmlns:w="http://schemas.openxmlformats.org/wordprocessingml/2006/main" xmlns:w14="http://schemas.microsoft.com/office/word/2010/wordml" xmlns:w15="http://schemas.microsoft.com/office/word/2012/wordml" xmlns:w16cid="http://schemas.microsoft.com/office/word/2016/wordml/cid" xmlns:w16se="http://schemas.microsoft.com/office/word/2015/wordml/symex" xmlns:wpg="http://schemas.microsoft.com/office/word/2010/wordprocessingGroup" xmlns:wpi="http://schemas.microsoft.com/office/word/2010/wordprocessingInk" xmlns:wne="http://schemas.microsoft.com/office/word/2006/wordml" xmlns:wps="http://schemas.microsoft.com/office/word/2010/wordprocessingShape" mc:Ignorable="w14 w15 w16se w16cid wp14">
   <w:body>
     <w:p>
       <w:pPr>
@@ -79,7 +79,7 @@
               </wp:anchor>
             </w:drawing>
           </mc:Choice>
-          <mc:Fallback>
+          <mc:Fallback xmlns:oel="http://schemas.microsoft.com/office/2019/extlst" xmlns:w16cex="http://schemas.microsoft.com/office/word/2018/wordml/cex" xmlns:w16="http://schemas.microsoft.com/office/word/2018/wordml" xmlns:w16sdtdh="http://schemas.microsoft.com/office/word/2020/wordml/sdtdatahash" xmlns:w16du="http://schemas.microsoft.com/office/word/2023/wordml/word16du">
             <w:pict>
               <v:line w14:anchorId="1C5A02D2" id="Straight Connector 3" o:spid="_x0000_s1026" style="position:absolute;z-index:251659264;visibility:visible;mso-wrap-style:square;mso-width-percent:0;mso-height-percent:0;mso-wrap-distance-left:9pt;mso-wrap-distance-top:0;mso-wrap-distance-right:9pt;mso-wrap-distance-bottom:0;mso-position-horizontal:absolute;mso-position-horizontal-relative:margin;mso-position-vertical:absolute;mso-position-vertical-relative:text;mso-width-percent:0;mso-height-percent:0;mso-width-relative:margin;mso-height-relative:margin" from="-1.5pt,18pt" to="466.5pt,18.75pt" o:gfxdata="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" strokecolor="#4f81bd [3204]" strokeweight="2pt">
                 <w10:wrap anchorx="margin"/>
@@ -318,6 +318,22 @@
           <w:bCs/>
         </w:rPr>
         <w:t>752-7462</w:t>
+      </w:r>
+    </w:p>
+    <w:p>
+      <w:pPr>
+        <w:spacing w:line="240" w:lineRule="auto"/>
+        <w:rPr>
+          <w:rFonts w:ascii="Calibri" w:eastAsia="Calibri" w:hAnsi="Calibri" w:cs="Calibri"/>
+          <w:bCs/>
+        </w:rPr>
+      </w:pPr>
+      <w:r>
+        <w:rPr>
+          <w:rFonts w:ascii="Calibri" w:eastAsia="Calibri" w:hAnsi="Calibri" w:cs="Calibri"/>
+          <w:bCs/>
+        </w:rPr>
+        <w:t>https://beredorich.github.io/portfolio/</w:t>
       </w:r>
       <w:r>
         <w:rPr>
@@ -441,7 +457,7 @@
               </wp:anchor>
             </w:drawing>
           </mc:Choice>
-          <mc:Fallback>
+          <mc:Fallback xmlns:oel="http://schemas.microsoft.com/office/2019/extlst" xmlns:w16cex="http://schemas.microsoft.com/office/word/2018/wordml/cex" xmlns:w16="http://schemas.microsoft.com/office/word/2018/wordml" xmlns:w16sdtdh="http://schemas.microsoft.com/office/word/2020/wordml/sdtdatahash" xmlns:w16du="http://schemas.microsoft.com/office/word/2023/wordml/word16du">
             <w:pict>
               <v:line w14:anchorId="7430439D" id="Straight Connector 4" o:spid="_x0000_s1026" style="position:absolute;z-index:251661312;visibility:visible;mso-wrap-style:square;mso-width-percent:0;mso-height-percent:0;mso-wrap-distance-left:9pt;mso-wrap-distance-top:0;mso-wrap-distance-right:9pt;mso-wrap-distance-bottom:0;mso-position-horizontal:right;mso-position-horizontal-relative:margin;mso-position-vertical:absolute;mso-position-vertical-relative:text;mso-width-percent:0;mso-height-percent:0;mso-width-relative:margin;mso-height-relative:margin" from="416.05pt,15.65pt" to="883.3pt,15.65pt" o:gfxdata="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" strokecolor="#4f81bd [3204]" strokeweight="2pt">
                 <w10:wrap anchorx="margin"/>
@@ -600,7 +616,7 @@
         <mc:AlternateContent>
           <mc:Choice Requires="wps">
             <w:drawing>
-              <wp:anchor distT="0" distB="0" distL="114300" distR="114300" simplePos="0" relativeHeight="251667456" behindDoc="0" locked="0" layoutInCell="1" allowOverlap="1" wp14:anchorId="6FE62BD1" wp14:editId="57E907B4">
+              <wp:anchor distT="0" distB="0" distL="114300" distR="114300" simplePos="0" relativeHeight="251667456" behindDoc="0" locked="0" layoutInCell="1" allowOverlap="1" wp14:anchorId="6FE62BD1" wp14:editId="75999C90">
                 <wp:simplePos x="0" y="0"/>
                 <wp:positionH relativeFrom="margin">
                   <wp:align>right</wp:align>
@@ -656,7 +672,7 @@
           </mc:Choice>
           <mc:Fallback>
             <w:pict>
-              <v:line w14:anchorId="35E21D35" id="Straight Connector 7" o:spid="_x0000_s1026" style="position:absolute;z-index:251667456;visibility:visible;mso-wrap-style:square;mso-width-percent:0;mso-height-percent:0;mso-wrap-distance-left:9pt;mso-wrap-distance-top:0;mso-wrap-distance-right:9pt;mso-wrap-distance-bottom:0;mso-position-horizontal:right;mso-position-horizontal-relative:margin;mso-position-vertical:absolute;mso-position-vertical-relative:text;mso-width-percent:0;mso-height-percent:0;mso-width-relative:margin;mso-height-relative:margin" from="416.05pt,14.75pt" to="883.3pt,14.75pt" o:gfxdata="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" strokecolor="#4f81bd [3204]" strokeweight="2pt">
+              <v:line w14:anchorId="18A658ED" id="Straight Connector 7" o:spid="_x0000_s1026" style="position:absolute;z-index:251667456;visibility:visible;mso-wrap-style:square;mso-width-percent:0;mso-height-percent:0;mso-wrap-distance-left:9pt;mso-wrap-distance-top:0;mso-wrap-distance-right:9pt;mso-wrap-distance-bottom:0;mso-position-horizontal:right;mso-position-horizontal-relative:margin;mso-position-vertical:absolute;mso-position-vertical-relative:text;mso-width-percent:0;mso-height-percent:0;mso-width-relative:margin;mso-height-relative:margin" from="416.05pt,14.75pt" to="883.3pt,14.75pt" o:gfxdata="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" strokecolor="#4f81bd [3204]" strokeweight="2pt">
                 <w10:wrap anchorx="margin"/>
               </v:line>
             </w:pict>
@@ -685,28 +701,35 @@
           <w:rFonts w:ascii="Calibri" w:eastAsia="Calibri" w:hAnsi="Calibri" w:cs="Calibri"/>
           <w:b/>
         </w:rPr>
-        <w:t xml:space="preserve">Software Developer </w:t>
-      </w:r>
-      <w:r>
-        <w:rPr>
-          <w:rFonts w:ascii="Calibri" w:eastAsia="Calibri" w:hAnsi="Calibri" w:cs="Calibri"/>
-          <w:bCs/>
-        </w:rPr>
-        <w:t>| ManTech</w:t>
-      </w:r>
-      <w:r>
-        <w:rPr>
-          <w:rFonts w:ascii="Calibri" w:eastAsia="Calibri" w:hAnsi="Calibri" w:cs="Calibri"/>
-          <w:bCs/>
-        </w:rPr>
-        <w:tab/>
-      </w:r>
-      <w:r>
-        <w:rPr>
-          <w:rFonts w:ascii="Calibri" w:eastAsia="Calibri" w:hAnsi="Calibri" w:cs="Calibri"/>
-          <w:bCs/>
-        </w:rPr>
-        <w:tab/>
+        <w:t>Software Engineer</w:t>
+      </w:r>
+      <w:r>
+        <w:rPr>
+          <w:rFonts w:ascii="Calibri" w:eastAsia="Calibri" w:hAnsi="Calibri" w:cs="Calibri"/>
+          <w:b/>
+        </w:rPr>
+        <w:t xml:space="preserve"> </w:t>
+      </w:r>
+      <w:r>
+        <w:rPr>
+          <w:rFonts w:ascii="Calibri" w:eastAsia="Calibri" w:hAnsi="Calibri" w:cs="Calibri"/>
+          <w:bCs/>
+        </w:rPr>
+        <w:t xml:space="preserve">| </w:t>
+      </w:r>
+      <w:r>
+        <w:rPr>
+          <w:rFonts w:ascii="Calibri" w:eastAsia="Calibri" w:hAnsi="Calibri" w:cs="Calibri"/>
+          <w:bCs/>
+        </w:rPr>
+        <w:t xml:space="preserve">Onyx Defense | </w:t>
+      </w:r>
+      <w:r>
+        <w:rPr>
+          <w:rFonts w:ascii="Calibri" w:eastAsia="Calibri" w:hAnsi="Calibri" w:cs="Calibri"/>
+          <w:bCs/>
+        </w:rPr>
+        <w:t>ManTech</w:t>
       </w:r>
       <w:r>
         <w:rPr>
@@ -769,6 +792,7 @@
           <w:numId w:val="12"/>
         </w:numPr>
         <w:spacing w:after="60" w:line="240" w:lineRule="auto"/>
+        <w:ind w:left="288"/>
         <w:rPr>
           <w:rFonts w:ascii="Calibri" w:eastAsia="Calibri" w:hAnsi="Calibri" w:cs="Calibri"/>
           <w:b/>
@@ -779,7 +803,49 @@
           <w:rFonts w:ascii="Calibri" w:eastAsia="Calibri" w:hAnsi="Calibri" w:cs="Calibri"/>
           <w:bCs/>
         </w:rPr>
-        <w:t>Automated Installs of Quarterly Patches using PowerShell Scripting</w:t>
+        <w:t>Created</w:t>
+      </w:r>
+      <w:r>
+        <w:rPr>
+          <w:rFonts w:ascii="Calibri" w:eastAsia="Calibri" w:hAnsi="Calibri" w:cs="Calibri"/>
+          <w:bCs/>
+        </w:rPr>
+        <w:t>, designed,</w:t>
+      </w:r>
+      <w:r>
+        <w:rPr>
+          <w:rFonts w:ascii="Calibri" w:eastAsia="Calibri" w:hAnsi="Calibri" w:cs="Calibri"/>
+          <w:bCs/>
+        </w:rPr>
+        <w:t xml:space="preserve"> and deployed</w:t>
+      </w:r>
+      <w:r>
+        <w:rPr>
+          <w:rFonts w:ascii="Calibri" w:eastAsia="Calibri" w:hAnsi="Calibri" w:cs="Calibri"/>
+          <w:bCs/>
+        </w:rPr>
+        <w:t xml:space="preserve"> patch management</w:t>
+      </w:r>
+      <w:r>
+        <w:rPr>
+          <w:rFonts w:ascii="Calibri" w:eastAsia="Calibri" w:hAnsi="Calibri" w:cs="Calibri"/>
+          <w:bCs/>
+        </w:rPr>
+        <w:t xml:space="preserve"> Website using MERN stack (MongoDB, Express, React Typescript, Node) to modernize team processes and maintain </w:t>
+      </w:r>
+      <w:r>
+        <w:rPr>
+          <w:rFonts w:ascii="Calibri" w:eastAsia="Calibri" w:hAnsi="Calibri" w:cs="Calibri"/>
+          <w:bCs/>
+        </w:rPr>
+        <w:t>serverless</w:t>
+      </w:r>
+      <w:r>
+        <w:rPr>
+          <w:rFonts w:ascii="Calibri" w:eastAsia="Calibri" w:hAnsi="Calibri" w:cs="Calibri"/>
+          <w:bCs/>
+        </w:rPr>
+        <w:t xml:space="preserve"> databases.</w:t>
       </w:r>
     </w:p>
     <w:p>
@@ -790,6 +856,7 @@
           <w:numId w:val="12"/>
         </w:numPr>
         <w:spacing w:after="60" w:line="240" w:lineRule="auto"/>
+        <w:ind w:left="288"/>
         <w:rPr>
           <w:rFonts w:ascii="Calibri" w:eastAsia="Calibri" w:hAnsi="Calibri" w:cs="Calibri"/>
           <w:b/>
@@ -798,9 +865,14 @@
       <w:r>
         <w:rPr>
           <w:rFonts w:ascii="Calibri" w:eastAsia="Calibri" w:hAnsi="Calibri" w:cs="Calibri"/>
-          <w:bCs/>
-        </w:rPr>
-        <w:t>Created and deployed Website using MERN stack (MongoDB, Express, React Typescript, Node) to modernize team processes and maintain online databases.</w:t>
+        </w:rPr>
+        <w:t>Designed custom end user interface components using React Redux and Material UI</w:t>
+      </w:r>
+      <w:r>
+        <w:rPr>
+          <w:rFonts w:ascii="Calibri" w:eastAsia="Calibri" w:hAnsi="Calibri" w:cs="Calibri"/>
+        </w:rPr>
+        <w:t>.</w:t>
       </w:r>
     </w:p>
     <w:p>
@@ -810,45 +882,74 @@
           <w:ilvl w:val="0"/>
           <w:numId w:val="12"/>
         </w:numPr>
-        <w:rPr>
-          <w:rFonts w:ascii="Calibri" w:eastAsia="Calibri" w:hAnsi="Calibri" w:cs="Calibri"/>
-          <w:bCs/>
-        </w:rPr>
-      </w:pPr>
-      <w:r>
-        <w:rPr>
-          <w:rFonts w:ascii="Calibri" w:eastAsia="Calibri" w:hAnsi="Calibri" w:cs="Calibri"/>
-          <w:bCs/>
-        </w:rPr>
-        <w:t>Provide</w:t>
-      </w:r>
-      <w:r>
-        <w:rPr>
-          <w:rFonts w:ascii="Calibri" w:eastAsia="Calibri" w:hAnsi="Calibri" w:cs="Calibri"/>
-          <w:bCs/>
-        </w:rPr>
-        <w:t>d</w:t>
-      </w:r>
-      <w:r>
-        <w:rPr>
-          <w:rFonts w:ascii="Calibri" w:eastAsia="Calibri" w:hAnsi="Calibri" w:cs="Calibri"/>
-          <w:bCs/>
-        </w:rPr>
-        <w:t xml:space="preserve"> the essential software support for the Tactical network components including the configuration of the hardware devices and virtual machines, testing new </w:t>
-      </w:r>
-      <w:r>
-        <w:rPr>
-          <w:rFonts w:ascii="Calibri" w:eastAsia="Calibri" w:hAnsi="Calibri" w:cs="Calibri"/>
-          <w:bCs/>
-        </w:rPr>
-        <w:t>software,</w:t>
-      </w:r>
-      <w:r>
-        <w:rPr>
-          <w:rFonts w:ascii="Calibri" w:eastAsia="Calibri" w:hAnsi="Calibri" w:cs="Calibri"/>
-          <w:bCs/>
-        </w:rPr>
-        <w:t xml:space="preserve"> and designing the structure of the network.</w:t>
+        <w:ind w:left="288"/>
+        <w:rPr>
+          <w:rFonts w:ascii="Calibri" w:eastAsia="Calibri" w:hAnsi="Calibri" w:cs="Calibri"/>
+          <w:bCs/>
+        </w:rPr>
+      </w:pPr>
+      <w:r>
+        <w:rPr>
+          <w:rFonts w:ascii="Calibri" w:eastAsia="Calibri" w:hAnsi="Calibri" w:cs="Calibri"/>
+          <w:bCs/>
+        </w:rPr>
+        <w:t>Designed, implemented, and maintained RESTful APIs</w:t>
+      </w:r>
+      <w:r>
+        <w:rPr>
+          <w:rFonts w:ascii="Calibri" w:eastAsia="Calibri" w:hAnsi="Calibri" w:cs="Calibri"/>
+          <w:bCs/>
+        </w:rPr>
+        <w:t xml:space="preserve"> using Node JS</w:t>
+      </w:r>
+      <w:r>
+        <w:rPr>
+          <w:rFonts w:ascii="Calibri" w:eastAsia="Calibri" w:hAnsi="Calibri" w:cs="Calibri"/>
+          <w:bCs/>
+        </w:rPr>
+        <w:t xml:space="preserve"> and Java Spring boot</w:t>
+      </w:r>
+      <w:r>
+        <w:rPr>
+          <w:rFonts w:ascii="Calibri" w:eastAsia="Calibri" w:hAnsi="Calibri" w:cs="Calibri"/>
+          <w:bCs/>
+        </w:rPr>
+        <w:t>, ensuring seamless communication between server</w:t>
+      </w:r>
+      <w:r>
+        <w:rPr>
+          <w:rFonts w:ascii="Calibri" w:eastAsia="Calibri" w:hAnsi="Calibri" w:cs="Calibri"/>
+          <w:bCs/>
+        </w:rPr>
+        <w:t xml:space="preserve">, </w:t>
+      </w:r>
+      <w:r>
+        <w:rPr>
+          <w:rFonts w:ascii="Calibri" w:eastAsia="Calibri" w:hAnsi="Calibri" w:cs="Calibri"/>
+          <w:bCs/>
+        </w:rPr>
+        <w:t xml:space="preserve">Mongo </w:t>
+      </w:r>
+      <w:r>
+        <w:rPr>
+          <w:rFonts w:ascii="Calibri" w:eastAsia="Calibri" w:hAnsi="Calibri" w:cs="Calibri"/>
+          <w:bCs/>
+        </w:rPr>
+        <w:t>database</w:t>
+      </w:r>
+      <w:r>
+        <w:rPr>
+          <w:rFonts w:ascii="Calibri" w:eastAsia="Calibri" w:hAnsi="Calibri" w:cs="Calibri"/>
+          <w:bCs/>
+        </w:rPr>
+        <w:t xml:space="preserve"> and client systems</w:t>
+      </w:r>
+      <w:r>
+        <w:rPr>
+          <w:rFonts w:ascii="Calibri" w:eastAsia="Calibri" w:hAnsi="Calibri" w:cs="Calibri"/>
+          <w:bCs/>
+        </w:rPr>
+        <w:t xml:space="preserve">. </w:t>
       </w:r>
     </w:p>
     <w:p>
@@ -858,38 +959,225 @@
           <w:ilvl w:val="0"/>
           <w:numId w:val="12"/>
         </w:numPr>
-        <w:rPr>
-          <w:rFonts w:ascii="Calibri" w:eastAsia="Calibri" w:hAnsi="Calibri" w:cs="Calibri"/>
-          <w:bCs/>
-        </w:rPr>
-      </w:pPr>
-      <w:r>
-        <w:rPr>
-          <w:rFonts w:ascii="Calibri" w:eastAsia="Calibri" w:hAnsi="Calibri" w:cs="Calibri"/>
-          <w:bCs/>
-        </w:rPr>
-        <w:t>Created automation tools using Python to improve team workflow</w:t>
-      </w:r>
-      <w:r>
-        <w:rPr>
-          <w:rFonts w:ascii="Calibri" w:eastAsia="Calibri" w:hAnsi="Calibri" w:cs="Calibri"/>
-          <w:bCs/>
-        </w:rPr>
-        <w:t xml:space="preserve"> and efficiency.</w:t>
+        <w:ind w:left="288"/>
+        <w:rPr>
+          <w:rFonts w:ascii="Calibri" w:eastAsia="Calibri" w:hAnsi="Calibri" w:cs="Calibri"/>
+          <w:bCs/>
+        </w:rPr>
+      </w:pPr>
+      <w:r>
+        <w:rPr>
+          <w:rFonts w:ascii="Calibri" w:eastAsia="Calibri" w:hAnsi="Calibri" w:cs="Calibri"/>
+          <w:bCs/>
+        </w:rPr>
+        <w:t>Led sprint and code reviews in agile development processes</w:t>
+      </w:r>
+      <w:r>
+        <w:rPr>
+          <w:rFonts w:ascii="Calibri" w:eastAsia="Calibri" w:hAnsi="Calibri" w:cs="Calibri"/>
+          <w:bCs/>
+        </w:rPr>
+        <w:t xml:space="preserve"> using Azure services</w:t>
+      </w:r>
+      <w:r>
+        <w:rPr>
+          <w:rFonts w:ascii="Calibri" w:eastAsia="Calibri" w:hAnsi="Calibri" w:cs="Calibri"/>
+          <w:bCs/>
+        </w:rPr>
+        <w:t>, ensuring timely feedback, identifying areas for improvement, and fostering a collaborative team environment.</w:t>
       </w:r>
     </w:p>
     <w:p>
       <w:pPr>
-        <w:spacing w:after="60" w:line="240" w:lineRule="auto"/>
-        <w:rPr>
-          <w:rFonts w:ascii="Calibri" w:eastAsia="Calibri" w:hAnsi="Calibri" w:cs="Calibri"/>
-          <w:b/>
-        </w:rPr>
-      </w:pPr>
+        <w:pStyle w:val="ListParagraph"/>
+        <w:numPr>
+          <w:ilvl w:val="0"/>
+          <w:numId w:val="12"/>
+        </w:numPr>
+        <w:ind w:left="288"/>
+        <w:rPr>
+          <w:rFonts w:ascii="Calibri" w:eastAsia="Calibri" w:hAnsi="Calibri" w:cs="Calibri"/>
+          <w:bCs/>
+        </w:rPr>
+      </w:pPr>
+      <w:r>
+        <w:rPr>
+          <w:rFonts w:ascii="Calibri" w:eastAsia="Calibri" w:hAnsi="Calibri" w:cs="Calibri"/>
+          <w:bCs/>
+        </w:rPr>
+        <w:t>Implemented automation web tools utilizing the MERN stack to enhance team workflow and efficiency, with successful deployment on Azure Cloud.</w:t>
+      </w:r>
     </w:p>
     <w:p>
       <w:pPr>
+        <w:pStyle w:val="ListParagraph"/>
+        <w:numPr>
+          <w:ilvl w:val="0"/>
+          <w:numId w:val="12"/>
+        </w:numPr>
         <w:spacing w:after="60" w:line="240" w:lineRule="auto"/>
+        <w:ind w:left="288"/>
+        <w:rPr>
+          <w:rFonts w:ascii="Calibri" w:eastAsia="Calibri" w:hAnsi="Calibri" w:cs="Calibri"/>
+          <w:b/>
+        </w:rPr>
+      </w:pPr>
+      <w:r>
+        <w:rPr>
+          <w:rFonts w:ascii="Calibri" w:eastAsia="Calibri" w:hAnsi="Calibri" w:cs="Calibri"/>
+          <w:bCs/>
+        </w:rPr>
+        <w:t xml:space="preserve">Spearheaded testing of full-stack applications within </w:t>
+      </w:r>
+      <w:r>
+        <w:rPr>
+          <w:rFonts w:ascii="Calibri" w:eastAsia="Calibri" w:hAnsi="Calibri" w:cs="Calibri"/>
+          <w:bCs/>
+        </w:rPr>
+        <w:t>Docker</w:t>
+      </w:r>
+      <w:r>
+        <w:rPr>
+          <w:rFonts w:ascii="Calibri" w:eastAsia="Calibri" w:hAnsi="Calibri" w:cs="Calibri"/>
+          <w:bCs/>
+        </w:rPr>
+        <w:t xml:space="preserve"> </w:t>
+      </w:r>
+      <w:r>
+        <w:rPr>
+          <w:rFonts w:ascii="Calibri" w:eastAsia="Calibri" w:hAnsi="Calibri" w:cs="Calibri"/>
+          <w:bCs/>
+        </w:rPr>
+        <w:t>containers</w:t>
+      </w:r>
+      <w:r>
+        <w:rPr>
+          <w:rFonts w:ascii="Calibri" w:eastAsia="Calibri" w:hAnsi="Calibri" w:cs="Calibri"/>
+          <w:bCs/>
+        </w:rPr>
+        <w:t xml:space="preserve"> and virtual machines, ensuring seamless integration, scalability, and adherence </w:t>
+      </w:r>
+      <w:bookmarkStart w:id="0" w:name="_GoBack"/>
+      <w:bookmarkEnd w:id="0"/>
+      <w:r>
+        <w:rPr>
+          <w:rFonts w:ascii="Calibri" w:eastAsia="Calibri" w:hAnsi="Calibri" w:cs="Calibri"/>
+          <w:bCs/>
+        </w:rPr>
+        <w:t>to project specifications.</w:t>
+      </w:r>
+    </w:p>
+    <w:p>
+      <w:pPr>
+        <w:pStyle w:val="ListParagraph"/>
+        <w:numPr>
+          <w:ilvl w:val="0"/>
+          <w:numId w:val="12"/>
+        </w:numPr>
+        <w:spacing w:after="60" w:line="240" w:lineRule="auto"/>
+        <w:ind w:left="288"/>
+        <w:rPr>
+          <w:rFonts w:ascii="Calibri" w:eastAsia="Calibri" w:hAnsi="Calibri" w:cs="Calibri"/>
+          <w:b/>
+        </w:rPr>
+      </w:pPr>
+      <w:r>
+        <w:rPr>
+          <w:rFonts w:ascii="Calibri" w:eastAsia="Calibri" w:hAnsi="Calibri" w:cs="Calibri"/>
+          <w:bCs/>
+        </w:rPr>
+        <w:t>Automated Installs of Quarterly Patches using PowerShell</w:t>
+      </w:r>
+      <w:r>
+        <w:rPr>
+          <w:rFonts w:ascii="Calibri" w:eastAsia="Calibri" w:hAnsi="Calibri" w:cs="Calibri"/>
+          <w:bCs/>
+        </w:rPr>
+        <w:t xml:space="preserve"> and Python</w:t>
+      </w:r>
+      <w:r>
+        <w:rPr>
+          <w:rFonts w:ascii="Calibri" w:eastAsia="Calibri" w:hAnsi="Calibri" w:cs="Calibri"/>
+          <w:bCs/>
+        </w:rPr>
+        <w:t xml:space="preserve"> Scripting.</w:t>
+      </w:r>
+    </w:p>
+    <w:p>
+      <w:pPr>
+        <w:pStyle w:val="ListParagraph"/>
+        <w:numPr>
+          <w:ilvl w:val="0"/>
+          <w:numId w:val="12"/>
+        </w:numPr>
+        <w:ind w:left="288"/>
+        <w:rPr>
+          <w:rFonts w:ascii="Calibri" w:eastAsia="Calibri" w:hAnsi="Calibri" w:cs="Calibri"/>
+          <w:bCs/>
+        </w:rPr>
+      </w:pPr>
+      <w:r>
+        <w:rPr>
+          <w:rFonts w:ascii="Calibri" w:eastAsia="Calibri" w:hAnsi="Calibri" w:cs="Calibri"/>
+          <w:bCs/>
+        </w:rPr>
+        <w:t>Provide</w:t>
+      </w:r>
+      <w:r>
+        <w:rPr>
+          <w:rFonts w:ascii="Calibri" w:eastAsia="Calibri" w:hAnsi="Calibri" w:cs="Calibri"/>
+          <w:bCs/>
+        </w:rPr>
+        <w:t>d</w:t>
+      </w:r>
+      <w:r>
+        <w:rPr>
+          <w:rFonts w:ascii="Calibri" w:eastAsia="Calibri" w:hAnsi="Calibri" w:cs="Calibri"/>
+          <w:bCs/>
+        </w:rPr>
+        <w:t xml:space="preserve"> the essential software support for the Tactical network components including the configuration of the hardware devices</w:t>
+      </w:r>
+      <w:r>
+        <w:rPr>
+          <w:rFonts w:ascii="Calibri" w:eastAsia="Calibri" w:hAnsi="Calibri" w:cs="Calibri"/>
+          <w:bCs/>
+        </w:rPr>
+        <w:t xml:space="preserve">, </w:t>
+      </w:r>
+      <w:r>
+        <w:rPr>
+          <w:rFonts w:ascii="Calibri" w:eastAsia="Calibri" w:hAnsi="Calibri" w:cs="Calibri"/>
+          <w:bCs/>
+        </w:rPr>
+        <w:t>virtual machines</w:t>
+      </w:r>
+      <w:r>
+        <w:rPr>
+          <w:rFonts w:ascii="Calibri" w:eastAsia="Calibri" w:hAnsi="Calibri" w:cs="Calibri"/>
+          <w:bCs/>
+        </w:rPr>
+        <w:t>, and</w:t>
+      </w:r>
+      <w:r>
+        <w:rPr>
+          <w:rFonts w:ascii="Calibri" w:eastAsia="Calibri" w:hAnsi="Calibri" w:cs="Calibri"/>
+          <w:bCs/>
+        </w:rPr>
+        <w:t xml:space="preserve"> testing new software</w:t>
+      </w:r>
+      <w:r>
+        <w:rPr>
+          <w:rFonts w:ascii="Calibri" w:eastAsia="Calibri" w:hAnsi="Calibri" w:cs="Calibri"/>
+          <w:bCs/>
+        </w:rPr>
+        <w:t>.</w:t>
+      </w:r>
+    </w:p>
+    <w:p>
+      <w:pPr>
+        <w:spacing w:after="60" w:line="240" w:lineRule="auto"/>
+        <w:ind w:left="-72"/>
+        <w:contextualSpacing/>
         <w:rPr>
           <w:rFonts w:ascii="Calibri" w:eastAsia="Calibri" w:hAnsi="Calibri" w:cs="Calibri"/>
           <w:bCs/>
@@ -899,17 +1187,115 @@
       </w:pPr>
       <w:r>
         <w:rPr>
+          <w:noProof/>
+          <w:lang w:val="en-US"/>
+        </w:rPr>
+        <mc:AlternateContent>
+          <mc:Choice Requires="wps">
+            <w:drawing>
+              <wp:anchor distT="0" distB="0" distL="114300" distR="114300" simplePos="0" relativeHeight="251669504" behindDoc="0" locked="0" layoutInCell="1" allowOverlap="1" wp14:anchorId="58E9408C" wp14:editId="403E782E">
+                <wp:simplePos x="0" y="0"/>
+                <wp:positionH relativeFrom="margin">
+                  <wp:posOffset>-33655</wp:posOffset>
+                </wp:positionH>
+                <wp:positionV relativeFrom="paragraph">
+                  <wp:posOffset>-1006</wp:posOffset>
+                </wp:positionV>
+                <wp:extent cx="5967730" cy="13335"/>
+                <wp:effectExtent l="0" t="0" r="33020" b="24765"/>
+                <wp:wrapNone/>
+                <wp:docPr id="1" name="Straight Connector 1"/>
+                <wp:cNvGraphicFramePr/>
+                <a:graphic xmlns:a="http://schemas.openxmlformats.org/drawingml/2006/main">
+                  <a:graphicData uri="http://schemas.microsoft.com/office/word/2010/wordprocessingShape">
+                    <wps:wsp>
+                      <wps:cNvCnPr/>
+                      <wps:spPr>
+                        <a:xfrm flipV="1">
+                          <a:off x="0" y="0"/>
+                          <a:ext cx="5967730" cy="13335"/>
+                        </a:xfrm>
+                        <a:prstGeom prst="line">
+                          <a:avLst/>
+                        </a:prstGeom>
+                      </wps:spPr>
+                      <wps:style>
+                        <a:lnRef idx="1">
+                          <a:schemeClr val="accent1"/>
+                        </a:lnRef>
+                        <a:fillRef idx="0">
+                          <a:schemeClr val="accent1"/>
+                        </a:fillRef>
+                        <a:effectRef idx="0">
+                          <a:schemeClr val="accent1"/>
+                        </a:effectRef>
+                        <a:fontRef idx="minor">
+                          <a:schemeClr val="tx1"/>
+                        </a:fontRef>
+                      </wps:style>
+                      <wps:bodyPr/>
+                    </wps:wsp>
+                  </a:graphicData>
+                </a:graphic>
+                <wp14:sizeRelH relativeFrom="margin">
+                  <wp14:pctWidth>0</wp14:pctWidth>
+                </wp14:sizeRelH>
+                <wp14:sizeRelV relativeFrom="margin">
+                  <wp14:pctHeight>0</wp14:pctHeight>
+                </wp14:sizeRelV>
+              </wp:anchor>
+            </w:drawing>
+          </mc:Choice>
+          <mc:Fallback>
+            <w:pict>
+              <v:line w14:anchorId="2D1C6A0A" id="Straight Connector 1" o:spid="_x0000_s1026" style="position:absolute;flip:y;z-index:251669504;visibility:visible;mso-wrap-style:square;mso-width-percent:0;mso-height-percent:0;mso-wrap-distance-left:9pt;mso-wrap-distance-top:0;mso-wrap-distance-right:9pt;mso-wrap-distance-bottom:0;mso-position-horizontal:absolute;mso-position-horizontal-relative:margin;mso-position-vertical:absolute;mso-position-vertical-relative:text;mso-width-percent:0;mso-height-percent:0;mso-width-relative:margin;mso-height-relative:margin" from="-2.65pt,-.1pt" to="467.25pt,.95pt" o:gfxdata="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" strokecolor="#4579b8 [3044]">
+                <w10:wrap anchorx="margin"/>
+              </v:line>
+            </w:pict>
+          </mc:Fallback>
+        </mc:AlternateContent>
+      </w:r>
+      <w:r>
+        <w:rPr>
           <w:rFonts w:ascii="Calibri" w:eastAsia="Calibri" w:hAnsi="Calibri" w:cs="Calibri"/>
           <w:b/>
         </w:rPr>
-        <w:t xml:space="preserve">Battalion S6 (Signal Officer) </w:t>
-      </w:r>
-      <w:r>
-        <w:rPr>
-          <w:rFonts w:ascii="Calibri" w:eastAsia="Calibri" w:hAnsi="Calibri" w:cs="Calibri"/>
-          <w:bCs/>
-        </w:rPr>
-        <w:t xml:space="preserve">| 203D Military Intelligence Battalion, USAR        </w:t>
+        <w:t>Information Network Engineer</w:t>
+      </w:r>
+      <w:r>
+        <w:rPr>
+          <w:rFonts w:ascii="Calibri" w:eastAsia="Calibri" w:hAnsi="Calibri" w:cs="Calibri"/>
+          <w:b/>
+        </w:rPr>
+        <w:t xml:space="preserve"> Officer</w:t>
+      </w:r>
+      <w:r>
+        <w:rPr>
+          <w:rFonts w:ascii="Calibri" w:eastAsia="Calibri" w:hAnsi="Calibri" w:cs="Calibri"/>
+          <w:b/>
+        </w:rPr>
+        <w:t xml:space="preserve"> </w:t>
+      </w:r>
+      <w:r>
+        <w:rPr>
+          <w:rFonts w:ascii="Calibri" w:eastAsia="Calibri" w:hAnsi="Calibri" w:cs="Calibri"/>
+          <w:bCs/>
+        </w:rPr>
+        <w:t>| US</w:t>
+      </w:r>
+      <w:r>
+        <w:rPr>
+          <w:rFonts w:ascii="Calibri" w:eastAsia="Calibri" w:hAnsi="Calibri" w:cs="Calibri"/>
+          <w:bCs/>
+        </w:rPr>
+        <w:t xml:space="preserve"> Army Reserve</w:t>
+      </w:r>
+      <w:r>
+        <w:rPr>
+          <w:rFonts w:ascii="Calibri" w:eastAsia="Calibri" w:hAnsi="Calibri" w:cs="Calibri"/>
+          <w:bCs/>
+        </w:rPr>
+        <w:t xml:space="preserve">    </w:t>
       </w:r>
       <w:r>
         <w:rPr>
@@ -918,6 +1304,28 @@
         </w:rPr>
         <w:tab/>
         <w:t xml:space="preserve">       </w:t>
+      </w:r>
+      <w:r>
+        <w:rPr>
+          <w:rFonts w:ascii="Calibri" w:eastAsia="Calibri" w:hAnsi="Calibri" w:cs="Calibri"/>
+          <w:bCs/>
+        </w:rPr>
+        <w:tab/>
+      </w:r>
+      <w:r>
+        <w:rPr>
+          <w:rFonts w:ascii="Calibri" w:eastAsia="Calibri" w:hAnsi="Calibri" w:cs="Calibri"/>
+          <w:bCs/>
+        </w:rPr>
+        <w:tab/>
+        <w:t xml:space="preserve">    </w:t>
+      </w:r>
+      <w:r>
+        <w:rPr>
+          <w:rFonts w:ascii="Calibri" w:eastAsia="Calibri" w:hAnsi="Calibri" w:cs="Calibri"/>
+          <w:bCs/>
+        </w:rPr>
+        <w:t xml:space="preserve">   </w:t>
       </w:r>
       <w:r>
         <w:rPr>
@@ -937,17 +1345,32 @@
           <w:numId w:val="6"/>
         </w:numPr>
         <w:spacing w:line="240" w:lineRule="auto"/>
-        <w:rPr>
-          <w:rFonts w:ascii="Calibri" w:eastAsia="Calibri" w:hAnsi="Calibri" w:cs="Calibri"/>
-          <w:bCs/>
-        </w:rPr>
-      </w:pPr>
-      <w:r>
-        <w:rPr>
-          <w:rFonts w:ascii="Calibri" w:eastAsia="Calibri" w:hAnsi="Calibri" w:cs="Calibri"/>
-          <w:bCs/>
-        </w:rPr>
-        <w:t>Deploys Battalion radio network for field environments including antennas and radios.</w:t>
+        <w:ind w:left="288"/>
+        <w:rPr>
+          <w:rFonts w:ascii="Calibri" w:eastAsia="Calibri" w:hAnsi="Calibri" w:cs="Calibri"/>
+          <w:bCs/>
+        </w:rPr>
+      </w:pPr>
+      <w:r>
+        <w:rPr>
+          <w:rFonts w:ascii="Calibri" w:eastAsia="Calibri" w:hAnsi="Calibri" w:cs="Calibri"/>
+          <w:bCs/>
+        </w:rPr>
+        <w:t>Deploy</w:t>
+      </w:r>
+      <w:r>
+        <w:rPr>
+          <w:rFonts w:ascii="Calibri" w:eastAsia="Calibri" w:hAnsi="Calibri" w:cs="Calibri"/>
+          <w:bCs/>
+        </w:rPr>
+        <w:t>ed</w:t>
+      </w:r>
+      <w:r>
+        <w:rPr>
+          <w:rFonts w:ascii="Calibri" w:eastAsia="Calibri" w:hAnsi="Calibri" w:cs="Calibri"/>
+          <w:bCs/>
+        </w:rPr>
+        <w:t xml:space="preserve"> Battalion radio network for field environments including antennas and radios.</w:t>
       </w:r>
     </w:p>
     <w:p>
@@ -958,32 +1381,107 @@
           <w:numId w:val="6"/>
         </w:numPr>
         <w:spacing w:line="240" w:lineRule="auto"/>
-        <w:rPr>
-          <w:rFonts w:ascii="Calibri" w:eastAsia="Calibri" w:hAnsi="Calibri" w:cs="Calibri"/>
-          <w:bCs/>
-        </w:rPr>
-      </w:pPr>
-      <w:r>
-        <w:rPr>
-          <w:rFonts w:ascii="Calibri" w:eastAsia="Calibri" w:hAnsi="Calibri" w:cs="Calibri"/>
-          <w:bCs/>
-        </w:rPr>
-        <w:t>Advisor to the Battalion Commander regarding all matters concerning communications and IT.</w:t>
+        <w:ind w:left="288"/>
+        <w:rPr>
+          <w:rFonts w:ascii="Calibri" w:eastAsia="Calibri" w:hAnsi="Calibri" w:cs="Calibri"/>
+          <w:bCs/>
+        </w:rPr>
+      </w:pPr>
+      <w:r>
+        <w:rPr>
+          <w:rFonts w:ascii="Calibri" w:eastAsia="Calibri" w:hAnsi="Calibri" w:cs="Calibri"/>
+          <w:bCs/>
+          <w:noProof/>
+          <w:color w:val="1155CC"/>
+          <w:sz w:val="32"/>
+          <w:szCs w:val="32"/>
+          <w:lang w:val="en-US"/>
+        </w:rPr>
+        <mc:AlternateContent>
+          <mc:Choice Requires="wps">
+            <w:drawing>
+              <wp:anchor distT="0" distB="0" distL="114300" distR="114300" simplePos="0" relativeHeight="251675648" behindDoc="0" locked="0" layoutInCell="1" allowOverlap="1" wp14:anchorId="596E4698" wp14:editId="11996760">
+                <wp:simplePos x="0" y="0"/>
+                <wp:positionH relativeFrom="margin">
+                  <wp:posOffset>-57150</wp:posOffset>
+                </wp:positionH>
+                <wp:positionV relativeFrom="paragraph">
+                  <wp:posOffset>168011</wp:posOffset>
+                </wp:positionV>
+                <wp:extent cx="5967730" cy="13335"/>
+                <wp:effectExtent l="0" t="0" r="33020" b="24765"/>
+                <wp:wrapNone/>
+                <wp:docPr id="8" name="Straight Connector 8"/>
+                <wp:cNvGraphicFramePr/>
+                <a:graphic xmlns:a="http://schemas.openxmlformats.org/drawingml/2006/main">
+                  <a:graphicData uri="http://schemas.microsoft.com/office/word/2010/wordprocessingShape">
+                    <wps:wsp>
+                      <wps:cNvCnPr/>
+                      <wps:spPr>
+                        <a:xfrm flipV="1">
+                          <a:off x="0" y="0"/>
+                          <a:ext cx="5967730" cy="13335"/>
+                        </a:xfrm>
+                        <a:prstGeom prst="line">
+                          <a:avLst/>
+                        </a:prstGeom>
+                      </wps:spPr>
+                      <wps:style>
+                        <a:lnRef idx="1">
+                          <a:schemeClr val="accent1"/>
+                        </a:lnRef>
+                        <a:fillRef idx="0">
+                          <a:schemeClr val="accent1"/>
+                        </a:fillRef>
+                        <a:effectRef idx="0">
+                          <a:schemeClr val="accent1"/>
+                        </a:effectRef>
+                        <a:fontRef idx="minor">
+                          <a:schemeClr val="tx1"/>
+                        </a:fontRef>
+                      </wps:style>
+                      <wps:bodyPr/>
+                    </wps:wsp>
+                  </a:graphicData>
+                </a:graphic>
+                <wp14:sizeRelH relativeFrom="margin">
+                  <wp14:pctWidth>0</wp14:pctWidth>
+                </wp14:sizeRelH>
+                <wp14:sizeRelV relativeFrom="margin">
+                  <wp14:pctHeight>0</wp14:pctHeight>
+                </wp14:sizeRelV>
+              </wp:anchor>
+            </w:drawing>
+          </mc:Choice>
+          <mc:Fallback>
+            <w:pict>
+              <v:line w14:anchorId="6651B0B2" id="Straight Connector 8" o:spid="_x0000_s1026" style="position:absolute;flip:y;z-index:251675648;visibility:visible;mso-wrap-style:square;mso-width-percent:0;mso-height-percent:0;mso-wrap-distance-left:9pt;mso-wrap-distance-top:0;mso-wrap-distance-right:9pt;mso-wrap-distance-bottom:0;mso-position-horizontal:absolute;mso-position-horizontal-relative:margin;mso-position-vertical:absolute;mso-position-vertical-relative:text;mso-width-percent:0;mso-height-percent:0;mso-width-relative:margin;mso-height-relative:margin" from="-4.5pt,13.25pt" to="465.4pt,14.3pt" o:gfxdata="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" strokecolor="#4579b8 [3044]">
+                <w10:wrap anchorx="margin"/>
+              </v:line>
+            </w:pict>
+          </mc:Fallback>
+        </mc:AlternateContent>
+      </w:r>
+      <w:r>
+        <w:rPr>
+          <w:rFonts w:ascii="Calibri" w:eastAsia="Calibri" w:hAnsi="Calibri" w:cs="Calibri"/>
+          <w:bCs/>
+        </w:rPr>
+        <w:t>Advised</w:t>
+      </w:r>
+      <w:r>
+        <w:rPr>
+          <w:rFonts w:ascii="Calibri" w:eastAsia="Calibri" w:hAnsi="Calibri" w:cs="Calibri"/>
+          <w:bCs/>
+        </w:rPr>
+        <w:t xml:space="preserve"> the Battalion Commander regarding all matters concerning communications and IT.</w:t>
       </w:r>
     </w:p>
     <w:p>
       <w:pPr>
-        <w:pStyle w:val="ListParagraph"/>
-        <w:spacing w:line="240" w:lineRule="auto"/>
-        <w:rPr>
-          <w:rFonts w:ascii="Calibri" w:eastAsia="Calibri" w:hAnsi="Calibri" w:cs="Calibri"/>
-          <w:bCs/>
-        </w:rPr>
-      </w:pPr>
-    </w:p>
-    <w:p>
-      <w:pPr>
         <w:spacing w:after="60" w:line="240" w:lineRule="auto"/>
+        <w:ind w:left="-72"/>
+        <w:contextualSpacing/>
         <w:rPr>
           <w:rFonts w:ascii="Calibri" w:eastAsia="Calibri" w:hAnsi="Calibri" w:cs="Calibri"/>
           <w:bCs/>
@@ -1061,6 +1559,7 @@
           <w:numId w:val="7"/>
         </w:numPr>
         <w:spacing w:after="60" w:line="240" w:lineRule="auto"/>
+        <w:ind w:left="288"/>
         <w:rPr>
           <w:rFonts w:asciiTheme="majorHAnsi" w:hAnsiTheme="majorHAnsi" w:cstheme="majorHAnsi"/>
           <w:szCs w:val="21"/>
@@ -1132,6 +1631,7 @@
           <w:numId w:val="7"/>
         </w:numPr>
         <w:spacing w:after="60" w:line="240" w:lineRule="auto"/>
+        <w:ind w:left="288"/>
         <w:rPr>
           <w:rFonts w:asciiTheme="majorHAnsi" w:hAnsiTheme="majorHAnsi" w:cstheme="majorHAnsi"/>
           <w:szCs w:val="21"/>
@@ -1155,6 +1655,7 @@
           <w:numId w:val="7"/>
         </w:numPr>
         <w:spacing w:after="60" w:line="240" w:lineRule="auto"/>
+        <w:ind w:left="288"/>
         <w:rPr>
           <w:rFonts w:asciiTheme="majorHAnsi" w:hAnsiTheme="majorHAnsi" w:cstheme="majorHAnsi"/>
           <w:szCs w:val="21"/>
@@ -1167,15 +1668,7 @@
           <w:szCs w:val="21"/>
           <w:shd w:val="clear" w:color="auto" w:fill="FFFFFF"/>
         </w:rPr>
-        <w:t xml:space="preserve">Automated 50+ RADAR simulations using VBA (visual basic for applications) to streamline MDS (mission data set) development for the Early Warning System to meet quarterly </w:t>
-      </w:r>
-      <w:r>
-        <w:rPr>
-          <w:rFonts w:asciiTheme="majorHAnsi" w:hAnsiTheme="majorHAnsi" w:cstheme="majorHAnsi"/>
-          <w:szCs w:val="21"/>
-          <w:shd w:val="clear" w:color="auto" w:fill="FFFFFF"/>
-        </w:rPr>
-        <w:t>deadlines.</w:t>
+        <w:t xml:space="preserve">Generated 50+ Engineering reports of RADAR simulation builds to catalog engineering decisions. </w:t>
       </w:r>
     </w:p>
     <w:p>
@@ -1185,7 +1678,8 @@
           <w:ilvl w:val="0"/>
           <w:numId w:val="7"/>
         </w:numPr>
-        <w:spacing w:after="60" w:line="240" w:lineRule="auto"/>
+        <w:spacing w:after="40" w:line="240" w:lineRule="auto"/>
+        <w:ind w:left="288"/>
         <w:rPr>
           <w:rFonts w:asciiTheme="majorHAnsi" w:hAnsiTheme="majorHAnsi" w:cstheme="majorHAnsi"/>
           <w:szCs w:val="21"/>
@@ -1194,34 +1688,102 @@
       </w:pPr>
       <w:r>
         <w:rPr>
+          <w:rFonts w:ascii="Calibri" w:eastAsia="Calibri" w:hAnsi="Calibri" w:cs="Calibri"/>
+          <w:bCs/>
+          <w:noProof/>
+          <w:color w:val="1155CC"/>
+          <w:sz w:val="32"/>
+          <w:szCs w:val="32"/>
+          <w:lang w:val="en-US"/>
+        </w:rPr>
+        <mc:AlternateContent>
+          <mc:Choice Requires="wps">
+            <w:drawing>
+              <wp:anchor distT="0" distB="0" distL="114300" distR="114300" simplePos="0" relativeHeight="251677696" behindDoc="0" locked="0" layoutInCell="1" allowOverlap="1" wp14:anchorId="130F61A1" wp14:editId="720073C4">
+                <wp:simplePos x="0" y="0"/>
+                <wp:positionH relativeFrom="margin">
+                  <wp:align>right</wp:align>
+                </wp:positionH>
+                <wp:positionV relativeFrom="paragraph">
+                  <wp:posOffset>337706</wp:posOffset>
+                </wp:positionV>
+                <wp:extent cx="5968194" cy="13647"/>
+                <wp:effectExtent l="0" t="0" r="33020" b="24765"/>
+                <wp:wrapNone/>
+                <wp:docPr id="9" name="Straight Connector 9"/>
+                <wp:cNvGraphicFramePr/>
+                <a:graphic xmlns:a="http://schemas.openxmlformats.org/drawingml/2006/main">
+                  <a:graphicData uri="http://schemas.microsoft.com/office/word/2010/wordprocessingShape">
+                    <wps:wsp>
+                      <wps:cNvCnPr/>
+                      <wps:spPr>
+                        <a:xfrm flipV="1">
+                          <a:off x="0" y="0"/>
+                          <a:ext cx="5968194" cy="13647"/>
+                        </a:xfrm>
+                        <a:prstGeom prst="line">
+                          <a:avLst/>
+                        </a:prstGeom>
+                      </wps:spPr>
+                      <wps:style>
+                        <a:lnRef idx="1">
+                          <a:schemeClr val="accent1"/>
+                        </a:lnRef>
+                        <a:fillRef idx="0">
+                          <a:schemeClr val="accent1"/>
+                        </a:fillRef>
+                        <a:effectRef idx="0">
+                          <a:schemeClr val="accent1"/>
+                        </a:effectRef>
+                        <a:fontRef idx="minor">
+                          <a:schemeClr val="tx1"/>
+                        </a:fontRef>
+                      </wps:style>
+                      <wps:bodyPr/>
+                    </wps:wsp>
+                  </a:graphicData>
+                </a:graphic>
+                <wp14:sizeRelH relativeFrom="margin">
+                  <wp14:pctWidth>0</wp14:pctWidth>
+                </wp14:sizeRelH>
+                <wp14:sizeRelV relativeFrom="margin">
+                  <wp14:pctHeight>0</wp14:pctHeight>
+                </wp14:sizeRelV>
+              </wp:anchor>
+            </w:drawing>
+          </mc:Choice>
+          <mc:Fallback>
+            <w:pict>
+              <v:line w14:anchorId="2379F5D7" id="Straight Connector 9" o:spid="_x0000_s1026" style="position:absolute;flip:y;z-index:251677696;visibility:visible;mso-wrap-style:square;mso-width-percent:0;mso-height-percent:0;mso-wrap-distance-left:9pt;mso-wrap-distance-top:0;mso-wrap-distance-right:9pt;mso-wrap-distance-bottom:0;mso-position-horizontal:right;mso-position-horizontal-relative:margin;mso-position-vertical:absolute;mso-position-vertical-relative:text;mso-width-percent:0;mso-height-percent:0;mso-width-relative:margin;mso-height-relative:margin" from="418.75pt,26.6pt" to="888.7pt,27.65pt" o:gfxdata="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" strokecolor="#4579b8 [3044]">
+                <w10:wrap anchorx="margin"/>
+              </v:line>
+            </w:pict>
+          </mc:Fallback>
+        </mc:AlternateContent>
+      </w:r>
+      <w:r>
+        <w:rPr>
           <w:rFonts w:asciiTheme="majorHAnsi" w:hAnsiTheme="majorHAnsi" w:cstheme="majorHAnsi"/>
           <w:szCs w:val="21"/>
           <w:shd w:val="clear" w:color="auto" w:fill="FFFFFF"/>
         </w:rPr>
-        <w:t xml:space="preserve">Generated 50+ Engineering reports of RADAR simulation builds to catalog engineering decisions. </w:t>
-      </w:r>
-    </w:p>
-    <w:p>
-      <w:pPr>
-        <w:pStyle w:val="ListParagraph"/>
-        <w:numPr>
-          <w:ilvl w:val="0"/>
-          <w:numId w:val="7"/>
-        </w:numPr>
-        <w:spacing w:after="60" w:line="240" w:lineRule="auto"/>
+        <w:t>Developed</w:t>
+      </w:r>
+      <w:r>
         <w:rPr>
           <w:rFonts w:asciiTheme="majorHAnsi" w:hAnsiTheme="majorHAnsi" w:cstheme="majorHAnsi"/>
           <w:szCs w:val="21"/>
           <w:shd w:val="clear" w:color="auto" w:fill="FFFFFF"/>
         </w:rPr>
-      </w:pPr>
+        <w:t xml:space="preserve"> test plans </w:t>
+      </w:r>
       <w:r>
         <w:rPr>
           <w:rFonts w:asciiTheme="majorHAnsi" w:hAnsiTheme="majorHAnsi" w:cstheme="majorHAnsi"/>
           <w:szCs w:val="21"/>
           <w:shd w:val="clear" w:color="auto" w:fill="FFFFFF"/>
         </w:rPr>
-        <w:t>Developed</w:t>
+        <w:t>under strict customer</w:t>
       </w:r>
       <w:r>
         <w:rPr>
@@ -1229,7 +1791,7 @@
           <w:szCs w:val="21"/>
           <w:shd w:val="clear" w:color="auto" w:fill="FFFFFF"/>
         </w:rPr>
-        <w:t xml:space="preserve"> test plans </w:t>
+        <w:t xml:space="preserve"> requirements, execute</w:t>
       </w:r>
       <w:r>
         <w:rPr>
@@ -1237,7 +1799,7 @@
           <w:szCs w:val="21"/>
           <w:shd w:val="clear" w:color="auto" w:fill="FFFFFF"/>
         </w:rPr>
-        <w:t>under strict customer</w:t>
+        <w:t>d</w:t>
       </w:r>
       <w:r>
         <w:rPr>
@@ -1245,7 +1807,7 @@
           <w:szCs w:val="21"/>
           <w:shd w:val="clear" w:color="auto" w:fill="FFFFFF"/>
         </w:rPr>
-        <w:t xml:space="preserve"> requirements, execute</w:t>
+        <w:t xml:space="preserve"> testing to support all test phases, perform test analysis, troubleshoot </w:t>
       </w:r>
       <w:r>
         <w:rPr>
@@ -1253,7 +1815,7 @@
           <w:szCs w:val="21"/>
           <w:shd w:val="clear" w:color="auto" w:fill="FFFFFF"/>
         </w:rPr>
-        <w:t>d</w:t>
+        <w:t>errors,</w:t>
       </w:r>
       <w:r>
         <w:rPr>
@@ -1261,7 +1823,7 @@
           <w:szCs w:val="21"/>
           <w:shd w:val="clear" w:color="auto" w:fill="FFFFFF"/>
         </w:rPr>
-        <w:t xml:space="preserve"> testing to support all test phases, perform test analysis, troubleshoot </w:t>
+        <w:t xml:space="preserve"> develop test reports</w:t>
       </w:r>
       <w:r>
         <w:rPr>
@@ -1269,7 +1831,7 @@
           <w:szCs w:val="21"/>
           <w:shd w:val="clear" w:color="auto" w:fill="FFFFFF"/>
         </w:rPr>
-        <w:t>errors,</w:t>
+        <w:t xml:space="preserve"> for 6 Apache sy</w:t>
       </w:r>
       <w:r>
         <w:rPr>
@@ -1277,178 +1839,21 @@
           <w:szCs w:val="21"/>
           <w:shd w:val="clear" w:color="auto" w:fill="FFFFFF"/>
         </w:rPr>
-        <w:t xml:space="preserve"> develop test reports</w:t>
-      </w:r>
-      <w:r>
-        <w:rPr>
-          <w:rFonts w:asciiTheme="majorHAnsi" w:hAnsiTheme="majorHAnsi" w:cstheme="majorHAnsi"/>
-          <w:szCs w:val="21"/>
-          <w:shd w:val="clear" w:color="auto" w:fill="FFFFFF"/>
-        </w:rPr>
-        <w:t xml:space="preserve"> for 6 Apache systems</w:t>
+        <w:t xml:space="preserve">stem. </w:t>
+      </w:r>
+      <w:r>
+        <w:rPr>
+          <w:rFonts w:ascii="Calibri" w:eastAsia="Calibri" w:hAnsi="Calibri" w:cs="Calibri"/>
+          <w:bCs/>
+        </w:rPr>
+        <w:t xml:space="preserve">         </w:t>
       </w:r>
     </w:p>
     <w:p>
       <w:pPr>
-        <w:pStyle w:val="ListParagraph"/>
-        <w:numPr>
-          <w:ilvl w:val="0"/>
-          <w:numId w:val="7"/>
-        </w:numPr>
         <w:spacing w:after="60" w:line="240" w:lineRule="auto"/>
-        <w:rPr>
-          <w:rStyle w:val="wbzude"/>
-          <w:rFonts w:asciiTheme="majorHAnsi" w:hAnsiTheme="majorHAnsi" w:cstheme="majorHAnsi"/>
-          <w:szCs w:val="21"/>
-          <w:shd w:val="clear" w:color="auto" w:fill="FFFFFF"/>
-        </w:rPr>
-      </w:pPr>
-      <w:r>
-        <w:rPr>
-          <w:rStyle w:val="wbzude"/>
-          <w:rFonts w:asciiTheme="majorHAnsi" w:hAnsiTheme="majorHAnsi" w:cstheme="majorHAnsi"/>
-          <w:szCs w:val="21"/>
-          <w:shd w:val="clear" w:color="auto" w:fill="FFFFFF"/>
-        </w:rPr>
-        <w:t>Reviewed and tested</w:t>
-      </w:r>
-      <w:r>
-        <w:rPr>
-          <w:rStyle w:val="wbzude"/>
-          <w:rFonts w:asciiTheme="majorHAnsi" w:hAnsiTheme="majorHAnsi" w:cstheme="majorHAnsi"/>
-          <w:szCs w:val="21"/>
-          <w:shd w:val="clear" w:color="auto" w:fill="FFFFFF"/>
-        </w:rPr>
-        <w:t xml:space="preserve"> 30+</w:t>
-      </w:r>
-      <w:r>
-        <w:rPr>
-          <w:rStyle w:val="wbzude"/>
-          <w:rFonts w:asciiTheme="majorHAnsi" w:hAnsiTheme="majorHAnsi" w:cstheme="majorHAnsi"/>
-          <w:szCs w:val="21"/>
-          <w:shd w:val="clear" w:color="auto" w:fill="FFFFFF"/>
-        </w:rPr>
-        <w:t xml:space="preserve"> peer project simulation</w:t>
-      </w:r>
-      <w:r>
-        <w:rPr>
-          <w:rStyle w:val="wbzude"/>
-          <w:rFonts w:asciiTheme="majorHAnsi" w:hAnsiTheme="majorHAnsi" w:cstheme="majorHAnsi"/>
-          <w:szCs w:val="21"/>
-          <w:shd w:val="clear" w:color="auto" w:fill="FFFFFF"/>
-        </w:rPr>
-        <w:t>s</w:t>
-      </w:r>
-      <w:r>
-        <w:rPr>
-          <w:rStyle w:val="wbzude"/>
-          <w:rFonts w:asciiTheme="majorHAnsi" w:hAnsiTheme="majorHAnsi" w:cstheme="majorHAnsi"/>
-          <w:szCs w:val="21"/>
-          <w:shd w:val="clear" w:color="auto" w:fill="FFFFFF"/>
-        </w:rPr>
-        <w:t xml:space="preserve"> to pass strict guidelines</w:t>
-      </w:r>
-      <w:r>
-        <w:rPr>
-          <w:rStyle w:val="wbzude"/>
-          <w:rFonts w:asciiTheme="majorHAnsi" w:hAnsiTheme="majorHAnsi" w:cstheme="majorHAnsi"/>
-          <w:szCs w:val="21"/>
-          <w:shd w:val="clear" w:color="auto" w:fill="FFFFFF"/>
-        </w:rPr>
-        <w:t>.</w:t>
-      </w:r>
-    </w:p>
-    <w:p>
-      <w:pPr>
-        <w:pStyle w:val="ListParagraph"/>
-        <w:numPr>
-          <w:ilvl w:val="0"/>
-          <w:numId w:val="7"/>
-        </w:numPr>
-        <w:spacing w:after="60" w:line="240" w:lineRule="auto"/>
-        <w:rPr>
-          <w:rStyle w:val="wbzude"/>
-          <w:rFonts w:asciiTheme="majorHAnsi" w:hAnsiTheme="majorHAnsi" w:cstheme="majorHAnsi"/>
-          <w:szCs w:val="21"/>
-          <w:shd w:val="clear" w:color="auto" w:fill="FFFFFF"/>
-        </w:rPr>
-      </w:pPr>
-      <w:r>
-        <w:rPr>
-          <w:rStyle w:val="wbzude"/>
-          <w:rFonts w:asciiTheme="majorHAnsi" w:hAnsiTheme="majorHAnsi" w:cstheme="majorHAnsi"/>
-          <w:szCs w:val="21"/>
-          <w:shd w:val="clear" w:color="auto" w:fill="FFFFFF"/>
-        </w:rPr>
-        <w:t xml:space="preserve">Selected to develop </w:t>
-      </w:r>
-      <w:r>
-        <w:rPr>
-          <w:rStyle w:val="wbzude"/>
-          <w:rFonts w:asciiTheme="majorHAnsi" w:hAnsiTheme="majorHAnsi" w:cstheme="majorHAnsi"/>
-          <w:szCs w:val="21"/>
-          <w:shd w:val="clear" w:color="auto" w:fill="FFFFFF"/>
-        </w:rPr>
-        <w:t>Simulation Modeling Framework training</w:t>
-      </w:r>
-      <w:r>
-        <w:rPr>
-          <w:rStyle w:val="wbzude"/>
-          <w:rFonts w:asciiTheme="majorHAnsi" w:hAnsiTheme="majorHAnsi" w:cstheme="majorHAnsi"/>
-          <w:szCs w:val="21"/>
-          <w:shd w:val="clear" w:color="auto" w:fill="FFFFFF"/>
-        </w:rPr>
-        <w:t xml:space="preserve"> out of a team 40+</w:t>
-      </w:r>
-      <w:r>
-        <w:rPr>
-          <w:rStyle w:val="wbzude"/>
-          <w:rFonts w:asciiTheme="majorHAnsi" w:hAnsiTheme="majorHAnsi" w:cstheme="majorHAnsi"/>
-          <w:szCs w:val="21"/>
-          <w:shd w:val="clear" w:color="auto" w:fill="FFFFFF"/>
-        </w:rPr>
-        <w:t xml:space="preserve">. Developed RADAR coding training to teach </w:t>
-      </w:r>
-      <w:r>
-        <w:rPr>
-          <w:rStyle w:val="wbzude"/>
-          <w:rFonts w:asciiTheme="majorHAnsi" w:hAnsiTheme="majorHAnsi" w:cstheme="majorHAnsi"/>
-          <w:szCs w:val="21"/>
-          <w:shd w:val="clear" w:color="auto" w:fill="FFFFFF"/>
-        </w:rPr>
-        <w:t>3</w:t>
-      </w:r>
-      <w:r>
-        <w:rPr>
-          <w:rStyle w:val="wbzude"/>
-          <w:rFonts w:asciiTheme="majorHAnsi" w:hAnsiTheme="majorHAnsi" w:cstheme="majorHAnsi"/>
-          <w:szCs w:val="21"/>
-          <w:shd w:val="clear" w:color="auto" w:fill="FFFFFF"/>
-        </w:rPr>
-        <w:t>0+ employees to program RADAR simulations.</w:t>
-      </w:r>
-    </w:p>
-    <w:p>
-      <w:pPr>
-        <w:pStyle w:val="ListParagraph"/>
-        <w:spacing w:after="60" w:line="240" w:lineRule="auto"/>
-        <w:rPr>
-          <w:rFonts w:asciiTheme="majorHAnsi" w:hAnsiTheme="majorHAnsi" w:cstheme="majorHAnsi"/>
-          <w:szCs w:val="21"/>
-          <w:shd w:val="clear" w:color="auto" w:fill="FFFFFF"/>
-        </w:rPr>
-      </w:pPr>
-      <w:r>
-        <w:rPr>
-          <w:rFonts w:ascii="Calibri" w:eastAsia="Calibri" w:hAnsi="Calibri" w:cs="Calibri"/>
-          <w:bCs/>
-        </w:rPr>
-        <w:t xml:space="preserve">              </w:t>
-      </w:r>
-    </w:p>
-    <w:p>
-      <w:pPr>
-        <w:spacing w:after="60" w:line="240" w:lineRule="auto"/>
+        <w:ind w:left="-72"/>
+        <w:contextualSpacing/>
         <w:rPr>
           <w:rFonts w:ascii="Calibri" w:eastAsia="Calibri" w:hAnsi="Calibri" w:cs="Calibri"/>
           <w:bCs/>
@@ -1603,6 +2008,7 @@
           <w:numId w:val="2"/>
         </w:numPr>
         <w:spacing w:line="240" w:lineRule="auto"/>
+        <w:ind w:left="288"/>
         <w:rPr>
           <w:rFonts w:ascii="Calibri" w:eastAsia="Calibri" w:hAnsi="Calibri" w:cs="Calibri"/>
           <w:bCs/>
@@ -1637,6 +2043,8 @@
           <w:numId w:val="2"/>
         </w:numPr>
         <w:spacing w:line="240" w:lineRule="auto"/>
+        <w:ind w:left="288"/>
+        <w:contextualSpacing/>
         <w:rPr>
           <w:rFonts w:ascii="Calibri" w:eastAsia="Calibri" w:hAnsi="Calibri" w:cs="Calibri"/>
           <w:bCs/>
@@ -1673,43 +2081,11 @@
     </w:p>
     <w:p>
       <w:pPr>
-        <w:numPr>
-          <w:ilvl w:val="0"/>
-          <w:numId w:val="2"/>
-        </w:numPr>
         <w:spacing w:line="240" w:lineRule="auto"/>
-        <w:rPr>
-          <w:rFonts w:ascii="Calibri" w:eastAsia="Calibri" w:hAnsi="Calibri" w:cs="Calibri"/>
-          <w:bCs/>
-          <w:sz w:val="24"/>
-          <w:szCs w:val="24"/>
-        </w:rPr>
-      </w:pPr>
-      <w:r>
-        <w:rPr>
-          <w:rFonts w:ascii="Calibri" w:eastAsia="Calibri" w:hAnsi="Calibri" w:cs="Calibri"/>
-          <w:bCs/>
-          <w:sz w:val="24"/>
-          <w:szCs w:val="24"/>
-        </w:rPr>
-        <w:t>Performed lidar and radar testing using oscilloscopes and spectrum analyzer</w:t>
-      </w:r>
-      <w:r>
-        <w:rPr>
-          <w:rFonts w:ascii="Calibri" w:eastAsia="Calibri" w:hAnsi="Calibri" w:cs="Calibri"/>
-          <w:bCs/>
-          <w:sz w:val="24"/>
-          <w:szCs w:val="24"/>
-        </w:rPr>
-        <w:t>.</w:t>
-      </w:r>
-    </w:p>
-    <w:p>
-      <w:pPr>
-        <w:spacing w:line="240" w:lineRule="auto"/>
-        <w:rPr>
-          <w:rFonts w:ascii="Calibri" w:eastAsia="Calibri" w:hAnsi="Calibri" w:cs="Calibri"/>
-          <w:b/>
+        <w:contextualSpacing/>
+        <w:rPr>
+          <w:rFonts w:ascii="Calibri" w:eastAsia="Calibri" w:hAnsi="Calibri" w:cs="Calibri"/>
+          <w:bCs/>
         </w:rPr>
       </w:pPr>
     </w:p>
@@ -1789,7 +2165,7 @@
               </wp:anchor>
             </w:drawing>
           </mc:Choice>
-          <mc:Fallback>
+          <mc:Fallback xmlns:oel="http://schemas.microsoft.com/office/2019/extlst" xmlns:w16cex="http://schemas.microsoft.com/office/word/2018/wordml/cex" xmlns:w16="http://schemas.microsoft.com/office/word/2018/wordml" xmlns:w16sdtdh="http://schemas.microsoft.com/office/word/2020/wordml/sdtdatahash" xmlns:w16du="http://schemas.microsoft.com/office/word/2023/wordml/word16du">
             <w:pict>
               <v:line w14:anchorId="2C569FEE" id="Straight Connector 6" o:spid="_x0000_s1026" style="position:absolute;z-index:251665408;visibility:visible;mso-wrap-style:square;mso-width-percent:0;mso-height-percent:0;mso-wrap-distance-left:9pt;mso-wrap-distance-top:0;mso-wrap-distance-right:9pt;mso-wrap-distance-bottom:0;mso-position-horizontal:absolute;mso-position-horizontal-relative:margin;mso-position-vertical:absolute;mso-position-vertical-relative:text;mso-width-percent:0;mso-height-percent:0;mso-width-relative:margin;mso-height-relative:margin" from="0,11.75pt" to="468pt,11.75pt" o:gfxdata="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" strokecolor="#4f81bd [3204]" strokeweight="2pt">
                 <w10:wrap anchorx="margin"/>
@@ -1806,6 +2182,14 @@
         </w:rPr>
         <w:t>SKILLS</w:t>
       </w:r>
+      <w:r>
+        <w:rPr>
+          <w:rFonts w:ascii="Calibri" w:eastAsia="Calibri" w:hAnsi="Calibri" w:cs="Calibri"/>
+          <w:b/>
+          <w:highlight w:val="white"/>
+        </w:rPr>
+        <w:t>/CERTS</w:t>
+      </w:r>
     </w:p>
     <w:p>
       <w:pPr>
@@ -1818,11 +2202,12 @@
         </w:rPr>
         <w:sectPr>
           <w:pgSz w:w="12240" w:h="15840"/>
-          <w:pgMar w:top="1080" w:right="1440" w:bottom="1440" w:left="1440" w:header="720" w:footer="720" w:gutter="0"/>
+          <w:pgMar w:top="1080" w:right="1440" w:bottom="1440" w:left="1440" w:header="720" w:footer="144" w:gutter="0"/>
           <w:pgNumType w:start="1"/>
           <w:cols w:space="720" w:equalWidth="0">
             <w:col w:w="9360"/>
           </w:cols>
+          <w:docGrid w:linePitch="299"/>
         </w:sectPr>
       </w:pPr>
     </w:p>
@@ -1847,19 +2232,18 @@
           <w:tcPr>
             <w:cnfStyle w:val="001000000000" w:firstRow="0" w:lastRow="0" w:firstColumn="1" w:lastColumn="0" w:oddVBand="0" w:evenVBand="0" w:oddHBand="0" w:evenHBand="0" w:firstRowFirstColumn="0" w:firstRowLastColumn="0" w:lastRowFirstColumn="0" w:lastRowLastColumn="0"/>
             <w:tcW w:w="1870" w:type="dxa"/>
+            <w:shd w:val="clear" w:color="auto" w:fill="auto"/>
           </w:tcPr>
           <w:p>
             <w:pPr>
               <w:rPr>
                 <w:rFonts w:ascii="Calibri" w:eastAsia="Calibri" w:hAnsi="Calibri" w:cs="Calibri"/>
-                <w:b w:val="0"/>
                 <w:highlight w:val="white"/>
               </w:rPr>
             </w:pPr>
             <w:r>
               <w:rPr>
                 <w:rFonts w:ascii="Calibri" w:eastAsia="Calibri" w:hAnsi="Calibri" w:cs="Calibri"/>
-                <w:b w:val="0"/>
                 <w:highlight w:val="white"/>
               </w:rPr>
               <w:t xml:space="preserve">Security + </w:t>
@@ -1869,6 +2253,7 @@
         <w:tc>
           <w:tcPr>
             <w:tcW w:w="1870" w:type="dxa"/>
+            <w:shd w:val="clear" w:color="auto" w:fill="auto"/>
           </w:tcPr>
           <w:p>
             <w:pPr>
@@ -1892,6 +2277,7 @@
         <w:tc>
           <w:tcPr>
             <w:tcW w:w="1870" w:type="dxa"/>
+            <w:shd w:val="clear" w:color="auto" w:fill="auto"/>
           </w:tcPr>
           <w:p>
             <w:pPr>
@@ -1915,6 +2301,7 @@
         <w:tc>
           <w:tcPr>
             <w:tcW w:w="1870" w:type="dxa"/>
+            <w:shd w:val="clear" w:color="auto" w:fill="auto"/>
           </w:tcPr>
           <w:p>
             <w:pPr>
@@ -1938,6 +2325,7 @@
         <w:tc>
           <w:tcPr>
             <w:tcW w:w="1870" w:type="dxa"/>
+            <w:shd w:val="clear" w:color="auto" w:fill="auto"/>
           </w:tcPr>
           <w:p>
             <w:pPr>
@@ -1967,6 +2355,7 @@
           <w:tcPr>
             <w:cnfStyle w:val="001000000000" w:firstRow="0" w:lastRow="0" w:firstColumn="1" w:lastColumn="0" w:oddVBand="0" w:evenVBand="0" w:oddHBand="0" w:evenHBand="0" w:firstRowFirstColumn="0" w:firstRowLastColumn="0" w:lastRowFirstColumn="0" w:lastRowLastColumn="0"/>
             <w:tcW w:w="1870" w:type="dxa"/>
+            <w:shd w:val="clear" w:color="auto" w:fill="auto"/>
           </w:tcPr>
           <w:p>
             <w:pPr>
@@ -1989,6 +2378,7 @@
         <w:tc>
           <w:tcPr>
             <w:tcW w:w="1870" w:type="dxa"/>
+            <w:shd w:val="clear" w:color="auto" w:fill="auto"/>
           </w:tcPr>
           <w:p>
             <w:pPr>
@@ -2012,6 +2402,7 @@
         <w:tc>
           <w:tcPr>
             <w:tcW w:w="1870" w:type="dxa"/>
+            <w:shd w:val="clear" w:color="auto" w:fill="auto"/>
           </w:tcPr>
           <w:p>
             <w:pPr>
@@ -2028,13 +2419,14 @@
                 <w:bCs/>
                 <w:highlight w:val="white"/>
               </w:rPr>
-              <w:t>Git</w:t>
+              <w:t>Java</w:t>
             </w:r>
           </w:p>
         </w:tc>
         <w:tc>
           <w:tcPr>
             <w:tcW w:w="1870" w:type="dxa"/>
+            <w:shd w:val="clear" w:color="auto" w:fill="auto"/>
           </w:tcPr>
           <w:p>
             <w:pPr>
@@ -2058,6 +2450,7 @@
         <w:tc>
           <w:tcPr>
             <w:tcW w:w="1870" w:type="dxa"/>
+            <w:shd w:val="clear" w:color="auto" w:fill="auto"/>
           </w:tcPr>
           <w:p>
             <w:pPr>
@@ -2102,8 +2495,58 @@
 </w:document>
 </file>
 
+<file path=word/endnotes.xml><?xml version="1.0" encoding="utf-8"?>
+<w:endnotes xmlns:wpc="http://schemas.microsoft.com/office/word/2010/wordprocessingCanvas" xmlns:cx="http://schemas.microsoft.com/office/drawing/2014/chartex" xmlns:cx1="http://schemas.microsoft.com/office/drawing/2015/9/8/chartex" xmlns:cx2="http://schemas.microsoft.com/office/drawing/2015/10/21/chartex" xmlns:cx3="http://schemas.microsoft.com/office/drawing/2016/5/9/chartex" xmlns:cx4="http://schemas.microsoft.com/office/drawing/2016/5/10/chartex" xmlns:cx5="http://schemas.microsoft.com/office/drawing/2016/5/11/chartex" xmlns:cx6="http://schemas.microsoft.com/office/drawing/2016/5/12/chartex" xmlns:cx7="http://schemas.microsoft.com/office/drawing/2016/5/13/chartex" xmlns:cx8="http://schemas.microsoft.com/office/drawing/2016/5/14/chartex" xmlns:mc="http://schemas.openxmlformats.org/markup-compatibility/2006" xmlns:aink="http://schemas.microsoft.com/office/drawing/2016/ink" xmlns:am3d="http://schemas.microsoft.com/office/drawing/2017/model3d" xmlns:o="urn:schemas-microsoft-com:office:office" xmlns:r="http://schemas.openxmlformats.org/officeDocument/2006/relationships" xmlns:m="http://schemas.openxmlformats.org/officeDocument/2006/math" xmlns:v="urn:schemas-microsoft-com:vml" xmlns:wp14="http://schemas.microsoft.com/office/word/2010/wordprocessingDrawing" xmlns:wp="http://schemas.openxmlformats.org/drawingml/2006/wordprocessingDrawing" xmlns:w10="urn:schemas-microsoft-com:office:word" xmlns:w="http://schemas.openxmlformats.org/wordprocessingml/2006/main" xmlns:w14="http://schemas.microsoft.com/office/word/2010/wordml" xmlns:w15="http://schemas.microsoft.com/office/word/2012/wordml" xmlns:w16cid="http://schemas.microsoft.com/office/word/2016/wordml/cid" xmlns:w16se="http://schemas.microsoft.com/office/word/2015/wordml/symex" xmlns:wpg="http://schemas.microsoft.com/office/word/2010/wordprocessingGroup" xmlns:wpi="http://schemas.microsoft.com/office/word/2010/wordprocessingInk" xmlns:wne="http://schemas.microsoft.com/office/word/2006/wordml" xmlns:wps="http://schemas.microsoft.com/office/word/2010/wordprocessingShape" mc:Ignorable="w14 w15 w16se w16cid wp14">
+  <w:endnote w:type="separator" w:id="-1">
+    <w:p>
+      <w:pPr>
+        <w:spacing w:line="240" w:lineRule="auto"/>
+      </w:pPr>
+      <w:r>
+        <w:separator/>
+      </w:r>
+    </w:p>
+  </w:endnote>
+  <w:endnote w:type="continuationSeparator" w:id="0">
+    <w:p>
+      <w:pPr>
+        <w:spacing w:line="240" w:lineRule="auto"/>
+      </w:pPr>
+      <w:r>
+        <w:continuationSeparator/>
+      </w:r>
+    </w:p>
+  </w:endnote>
+</w:endnotes>
+</file>
+
+<file path=word/footnotes.xml><?xml version="1.0" encoding="utf-8"?>
+<w:footnotes xmlns:wpc="http://schemas.microsoft.com/office/word/2010/wordprocessingCanvas" xmlns:cx="http://schemas.microsoft.com/office/drawing/2014/chartex" xmlns:cx1="http://schemas.microsoft.com/office/drawing/2015/9/8/chartex" xmlns:cx2="http://schemas.microsoft.com/office/drawing/2015/10/21/chartex" xmlns:cx3="http://schemas.microsoft.com/office/drawing/2016/5/9/chartex" xmlns:cx4="http://schemas.microsoft.com/office/drawing/2016/5/10/chartex" xmlns:cx5="http://schemas.microsoft.com/office/drawing/2016/5/11/chartex" xmlns:cx6="http://schemas.microsoft.com/office/drawing/2016/5/12/chartex" xmlns:cx7="http://schemas.microsoft.com/office/drawing/2016/5/13/chartex" xmlns:cx8="http://schemas.microsoft.com/office/drawing/2016/5/14/chartex" xmlns:mc="http://schemas.openxmlformats.org/markup-compatibility/2006" xmlns:aink="http://schemas.microsoft.com/office/drawing/2016/ink" xmlns:am3d="http://schemas.microsoft.com/office/drawing/2017/model3d" xmlns:o="urn:schemas-microsoft-com:office:office" xmlns:r="http://schemas.openxmlformats.org/officeDocument/2006/relationships" xmlns:m="http://schemas.openxmlformats.org/officeDocument/2006/math" xmlns:v="urn:schemas-microsoft-com:vml" xmlns:wp14="http://schemas.microsoft.com/office/word/2010/wordprocessingDrawing" xmlns:wp="http://schemas.openxmlformats.org/drawingml/2006/wordprocessingDrawing" xmlns:w10="urn:schemas-microsoft-com:office:word" xmlns:w="http://schemas.openxmlformats.org/wordprocessingml/2006/main" xmlns:w14="http://schemas.microsoft.com/office/word/2010/wordml" xmlns:w15="http://schemas.microsoft.com/office/word/2012/wordml" xmlns:w16cid="http://schemas.microsoft.com/office/word/2016/wordml/cid" xmlns:w16se="http://schemas.microsoft.com/office/word/2015/wordml/symex" xmlns:wpg="http://schemas.microsoft.com/office/word/2010/wordprocessingGroup" xmlns:wpi="http://schemas.microsoft.com/office/word/2010/wordprocessingInk" xmlns:wne="http://schemas.microsoft.com/office/word/2006/wordml" xmlns:wps="http://schemas.microsoft.com/office/word/2010/wordprocessingShape" mc:Ignorable="w14 w15 w16se w16cid wp14">
+  <w:footnote w:type="separator" w:id="-1">
+    <w:p>
+      <w:pPr>
+        <w:spacing w:line="240" w:lineRule="auto"/>
+      </w:pPr>
+      <w:r>
+        <w:separator/>
+      </w:r>
+    </w:p>
+  </w:footnote>
+  <w:footnote w:type="continuationSeparator" w:id="0">
+    <w:p>
+      <w:pPr>
+        <w:spacing w:line="240" w:lineRule="auto"/>
+      </w:pPr>
+      <w:r>
+        <w:continuationSeparator/>
+      </w:r>
+    </w:p>
+  </w:footnote>
+</w:footnotes>
+</file>
+
 <file path=word/numbering.xml><?xml version="1.0" encoding="utf-8"?>
-<w:numbering xmlns:wpc="http://schemas.microsoft.com/office/word/2010/wordprocessingCanvas" xmlns:cx="http://schemas.microsoft.com/office/drawing/2014/chartex" xmlns:cx1="http://schemas.microsoft.com/office/drawing/2015/9/8/chartex" xmlns:cx2="http://schemas.microsoft.com/office/drawing/2015/10/21/chartex" xmlns:cx3="http://schemas.microsoft.com/office/drawing/2016/5/9/chartex" xmlns:cx4="http://schemas.microsoft.com/office/drawing/2016/5/10/chartex" xmlns:cx5="http://schemas.microsoft.com/office/drawing/2016/5/11/chartex" xmlns:cx6="http://schemas.microsoft.com/office/drawing/2016/5/12/chartex" xmlns:cx7="http://schemas.microsoft.com/office/drawing/2016/5/13/chartex" xmlns:cx8="http://schemas.microsoft.com/office/drawing/2016/5/14/chartex" xmlns:mc="http://schemas.openxmlformats.org/markup-compatibility/2006" xmlns:aink="http://schemas.microsoft.com/office/drawing/2016/ink" xmlns:am3d="http://schemas.microsoft.com/office/drawing/2017/model3d" xmlns:o="urn:schemas-microsoft-com:office:office" xmlns:oel="http://schemas.microsoft.com/office/2019/extlst" xmlns:r="http://schemas.openxmlformats.org/officeDocument/2006/relationships" xmlns:m="http://schemas.openxmlformats.org/officeDocument/2006/math" xmlns:v="urn:schemas-microsoft-com:vml" xmlns:wp14="http://schemas.microsoft.com/office/word/2010/wordprocessingDrawing" xmlns:wp="http://schemas.openxmlformats.org/drawingml/2006/wordprocessingDrawing" xmlns:w10="urn:schemas-microsoft-com:office:word" xmlns:w="http://schemas.openxmlformats.org/wordprocessingml/2006/main" xmlns:w14="http://schemas.microsoft.com/office/word/2010/wordml" xmlns:w15="http://schemas.microsoft.com/office/word/2012/wordml" xmlns:w16cex="http://schemas.microsoft.com/office/word/2018/wordml/cex" xmlns:w16cid="http://schemas.microsoft.com/office/word/2016/wordml/cid" xmlns:w16="http://schemas.microsoft.com/office/word/2018/wordml" xmlns:w16du="http://schemas.microsoft.com/office/word/2023/wordml/word16du" xmlns:w16sdtdh="http://schemas.microsoft.com/office/word/2020/wordml/sdtdatahash" xmlns:w16se="http://schemas.microsoft.com/office/word/2015/wordml/symex" xmlns:wpg="http://schemas.microsoft.com/office/word/2010/wordprocessingGroup" xmlns:wpi="http://schemas.microsoft.com/office/word/2010/wordprocessingInk" xmlns:wne="http://schemas.microsoft.com/office/word/2006/wordml" xmlns:wps="http://schemas.microsoft.com/office/word/2010/wordprocessingShape" mc:Ignorable="w14 w15 w16se w16cid w16 w16cex w16sdtdh wp14">
+<w:numbering xmlns:wpc="http://schemas.microsoft.com/office/word/2010/wordprocessingCanvas" xmlns:cx="http://schemas.microsoft.com/office/drawing/2014/chartex" xmlns:cx1="http://schemas.microsoft.com/office/drawing/2015/9/8/chartex" xmlns:cx2="http://schemas.microsoft.com/office/drawing/2015/10/21/chartex" xmlns:cx3="http://schemas.microsoft.com/office/drawing/2016/5/9/chartex" xmlns:cx4="http://schemas.microsoft.com/office/drawing/2016/5/10/chartex" xmlns:cx5="http://schemas.microsoft.com/office/drawing/2016/5/11/chartex" xmlns:cx6="http://schemas.microsoft.com/office/drawing/2016/5/12/chartex" xmlns:cx7="http://schemas.microsoft.com/office/drawing/2016/5/13/chartex" xmlns:cx8="http://schemas.microsoft.com/office/drawing/2016/5/14/chartex" xmlns:mc="http://schemas.openxmlformats.org/markup-compatibility/2006" xmlns:aink="http://schemas.microsoft.com/office/drawing/2016/ink" xmlns:am3d="http://schemas.microsoft.com/office/drawing/2017/model3d" xmlns:o="urn:schemas-microsoft-com:office:office" xmlns:r="http://schemas.openxmlformats.org/officeDocument/2006/relationships" xmlns:m="http://schemas.openxmlformats.org/officeDocument/2006/math" xmlns:v="urn:schemas-microsoft-com:vml" xmlns:wp14="http://schemas.microsoft.com/office/word/2010/wordprocessingDrawing" xmlns:wp="http://schemas.openxmlformats.org/drawingml/2006/wordprocessingDrawing" xmlns:w10="urn:schemas-microsoft-com:office:word" xmlns:w="http://schemas.openxmlformats.org/wordprocessingml/2006/main" xmlns:w14="http://schemas.microsoft.com/office/word/2010/wordml" xmlns:w15="http://schemas.microsoft.com/office/word/2012/wordml" xmlns:w16cid="http://schemas.microsoft.com/office/word/2016/wordml/cid" xmlns:w16se="http://schemas.microsoft.com/office/word/2015/wordml/symex" xmlns:wpg="http://schemas.microsoft.com/office/word/2010/wordprocessingGroup" xmlns:wpi="http://schemas.microsoft.com/office/word/2010/wordprocessingInk" xmlns:wne="http://schemas.microsoft.com/office/word/2006/wordml" xmlns:wps="http://schemas.microsoft.com/office/word/2010/wordprocessingShape" mc:Ignorable="w14 w15 w16se w16cid wp14">
   <w:abstractNum w:abstractNumId="0" w15:restartNumberingAfterBreak="0">
     <w:nsid w:val="0D9303F4"/>
     <w:multiLevelType w:val="hybridMultilevel"/>
@@ -3379,47 +3822,47 @@
       </w:rPr>
     </w:lvl>
   </w:abstractNum>
-  <w:num w:numId="1" w16cid:durableId="969165542">
+  <w:num w:numId="1">
     <w:abstractNumId w:val="10"/>
   </w:num>
-  <w:num w:numId="2" w16cid:durableId="259870761">
+  <w:num w:numId="2">
     <w:abstractNumId w:val="3"/>
   </w:num>
-  <w:num w:numId="3" w16cid:durableId="231888682">
+  <w:num w:numId="3">
     <w:abstractNumId w:val="11"/>
   </w:num>
-  <w:num w:numId="4" w16cid:durableId="1244534774">
+  <w:num w:numId="4">
     <w:abstractNumId w:val="2"/>
   </w:num>
-  <w:num w:numId="5" w16cid:durableId="1494098906">
+  <w:num w:numId="5">
     <w:abstractNumId w:val="6"/>
   </w:num>
-  <w:num w:numId="6" w16cid:durableId="690379981">
+  <w:num w:numId="6">
     <w:abstractNumId w:val="8"/>
   </w:num>
-  <w:num w:numId="7" w16cid:durableId="62411641">
+  <w:num w:numId="7">
     <w:abstractNumId w:val="0"/>
   </w:num>
-  <w:num w:numId="8" w16cid:durableId="1894004886">
+  <w:num w:numId="8">
     <w:abstractNumId w:val="5"/>
   </w:num>
-  <w:num w:numId="9" w16cid:durableId="1344548795">
+  <w:num w:numId="9">
     <w:abstractNumId w:val="7"/>
   </w:num>
-  <w:num w:numId="10" w16cid:durableId="247010378">
+  <w:num w:numId="10">
     <w:abstractNumId w:val="4"/>
   </w:num>
-  <w:num w:numId="11" w16cid:durableId="103429360">
+  <w:num w:numId="11">
     <w:abstractNumId w:val="1"/>
   </w:num>
-  <w:num w:numId="12" w16cid:durableId="1780224042">
+  <w:num w:numId="12">
     <w:abstractNumId w:val="9"/>
   </w:num>
 </w:numbering>
 </file>
 
 <file path=word/styles.xml><?xml version="1.0" encoding="utf-8"?>
-<w:styles xmlns:mc="http://schemas.openxmlformats.org/markup-compatibility/2006" xmlns:r="http://schemas.openxmlformats.org/officeDocument/2006/relationships" xmlns:w="http://schemas.openxmlformats.org/wordprocessingml/2006/main" xmlns:w14="http://schemas.microsoft.com/office/word/2010/wordml" xmlns:w15="http://schemas.microsoft.com/office/word/2012/wordml" xmlns:w16cex="http://schemas.microsoft.com/office/word/2018/wordml/cex" xmlns:w16cid="http://schemas.microsoft.com/office/word/2016/wordml/cid" xmlns:w16="http://schemas.microsoft.com/office/word/2018/wordml" xmlns:w16sdtdh="http://schemas.microsoft.com/office/word/2020/wordml/sdtdatahash" xmlns:w16se="http://schemas.microsoft.com/office/word/2015/wordml/symex" mc:Ignorable="w14 w15 w16se w16cid w16 w16cex w16sdtdh">
+<w:styles xmlns:mc="http://schemas.openxmlformats.org/markup-compatibility/2006" xmlns:r="http://schemas.openxmlformats.org/officeDocument/2006/relationships" xmlns:w="http://schemas.openxmlformats.org/wordprocessingml/2006/main" xmlns:w14="http://schemas.microsoft.com/office/word/2010/wordml" xmlns:w15="http://schemas.microsoft.com/office/word/2012/wordml" xmlns:w16cid="http://schemas.microsoft.com/office/word/2016/wordml/cid" xmlns:w16se="http://schemas.microsoft.com/office/word/2015/wordml/symex" mc:Ignorable="w14 w15 w16se w16cid">
   <w:docDefaults>
     <w:rPrDefault>
       <w:rPr>
@@ -3435,7 +3878,7 @@
       </w:pPr>
     </w:pPrDefault>
   </w:docDefaults>
-  <w:latentStyles w:defLockedState="0" w:defUIPriority="99" w:defSemiHidden="0" w:defUnhideWhenUsed="0" w:defQFormat="0" w:count="376">
+  <w:latentStyles w:defLockedState="0" w:defUIPriority="99" w:defSemiHidden="0" w:defUnhideWhenUsed="0" w:defQFormat="0" w:count="375">
     <w:lsdException w:name="Normal" w:uiPriority="0" w:qFormat="1"/>
     <w:lsdException w:name="heading 1" w:uiPriority="9" w:qFormat="1"/>
     <w:lsdException w:name="heading 2" w:semiHidden="1" w:uiPriority="9" w:unhideWhenUsed="1" w:qFormat="1"/>
@@ -3811,7 +4254,6 @@
     <w:lsdException w:name="Smart Hyperlink" w:semiHidden="1" w:unhideWhenUsed="1"/>
     <w:lsdException w:name="Hashtag" w:semiHidden="1" w:unhideWhenUsed="1"/>
     <w:lsdException w:name="Unresolved Mention" w:semiHidden="1" w:unhideWhenUsed="1"/>
-    <w:lsdException w:name="Smart Link" w:semiHidden="1" w:unhideWhenUsed="1"/>
   </w:latentStyles>
   <w:style w:type="paragraph" w:default="1" w:styleId="Normal">
     <w:name w:val="Normal"/>
@@ -4164,6 +4606,50 @@
         <w:shd w:val="clear" w:color="auto" w:fill="F2F2F2" w:themeFill="background1" w:themeFillShade="F2"/>
       </w:tcPr>
     </w:tblStylePr>
+  </w:style>
+  <w:style w:type="paragraph" w:styleId="Header">
+    <w:name w:val="header"/>
+    <w:basedOn w:val="Normal"/>
+    <w:link w:val="HeaderChar"/>
+    <w:uiPriority w:val="99"/>
+    <w:unhideWhenUsed/>
+    <w:rsid w:val="00EE6726"/>
+    <w:pPr>
+      <w:tabs>
+        <w:tab w:val="center" w:pos="4680"/>
+        <w:tab w:val="right" w:pos="9360"/>
+      </w:tabs>
+      <w:spacing w:line="240" w:lineRule="auto"/>
+    </w:pPr>
+  </w:style>
+  <w:style w:type="character" w:customStyle="1" w:styleId="HeaderChar">
+    <w:name w:val="Header Char"/>
+    <w:basedOn w:val="DefaultParagraphFont"/>
+    <w:link w:val="Header"/>
+    <w:uiPriority w:val="99"/>
+    <w:rsid w:val="00EE6726"/>
+  </w:style>
+  <w:style w:type="paragraph" w:styleId="Footer">
+    <w:name w:val="footer"/>
+    <w:basedOn w:val="Normal"/>
+    <w:link w:val="FooterChar"/>
+    <w:uiPriority w:val="99"/>
+    <w:unhideWhenUsed/>
+    <w:rsid w:val="00EE6726"/>
+    <w:pPr>
+      <w:tabs>
+        <w:tab w:val="center" w:pos="4680"/>
+        <w:tab w:val="right" w:pos="9360"/>
+      </w:tabs>
+      <w:spacing w:line="240" w:lineRule="auto"/>
+    </w:pPr>
+  </w:style>
+  <w:style w:type="character" w:customStyle="1" w:styleId="FooterChar">
+    <w:name w:val="Footer Char"/>
+    <w:basedOn w:val="DefaultParagraphFont"/>
+    <w:link w:val="Footer"/>
+    <w:uiPriority w:val="99"/>
+    <w:rsid w:val="00EE6726"/>
   </w:style>
 </w:styles>
 </file>
